--- a/User manual for Windows Server 2019 services/Firewall configration.docx
+++ b/User manual for Windows Server 2019 services/Firewall configration.docx
@@ -1,6 +1,6 @@
 
 <file path=word/document.xml><?xml version="1.0" encoding="utf-8"?>
-<w:document xmlns:wpc="http://schemas.microsoft.com/office/word/2010/wordprocessingCanvas" xmlns:cx="http://schemas.microsoft.com/office/drawing/2014/chartex" xmlns:cx1="http://schemas.microsoft.com/office/drawing/2015/9/8/chartex" xmlns:cx2="http://schemas.microsoft.com/office/drawing/2015/10/21/chartex" xmlns:cx3="http://schemas.microsoft.com/office/drawing/2016/5/9/chartex" xmlns:cx4="http://schemas.microsoft.com/office/drawing/2016/5/10/chartex" xmlns:cx5="http://schemas.microsoft.com/office/drawing/2016/5/11/chartex" xmlns:cx6="http://schemas.microsoft.com/office/drawing/2016/5/12/chartex" xmlns:cx7="http://schemas.microsoft.com/office/drawing/2016/5/13/chartex" xmlns:cx8="http://schemas.microsoft.com/office/drawing/2016/5/14/chartex" xmlns:mc="http://schemas.openxmlformats.org/markup-compatibility/2006" xmlns:aink="http://schemas.microsoft.com/office/drawing/2016/ink" xmlns:am3d="http://schemas.microsoft.com/office/drawing/2017/model3d" xmlns:o="urn:schemas-microsoft-com:office:office" xmlns:r="http://schemas.openxmlformats.org/officeDocument/2006/relationships" xmlns:m="http://schemas.openxmlformats.org/officeDocument/2006/math" xmlns:v="urn:schemas-microsoft-com:vml" xmlns:wp14="http://schemas.microsoft.com/office/word/2010/wordprocessingDrawing" xmlns:wp="http://schemas.openxmlformats.org/drawingml/2006/wordprocessingDrawing" xmlns:w10="urn:schemas-microsoft-com:office:word" xmlns:w="http://schemas.openxmlformats.org/wordprocessingml/2006/main" xmlns:w14="http://schemas.microsoft.com/office/word/2010/wordml" xmlns:w15="http://schemas.microsoft.com/office/word/2012/wordml" xmlns:w16cex="http://schemas.microsoft.com/office/word/2018/wordml/cex" xmlns:w16cid="http://schemas.microsoft.com/office/word/2016/wordml/cid" xmlns:w16="http://schemas.microsoft.com/office/word/2018/wordml" xmlns:w16sdtdh="http://schemas.microsoft.com/office/word/2020/wordml/sdtdatahash" xmlns:w16se="http://schemas.microsoft.com/office/word/2015/wordml/symex" xmlns:wpg="http://schemas.microsoft.com/office/word/2010/wordprocessingGroup" xmlns:wpi="http://schemas.microsoft.com/office/word/2010/wordprocessingInk" xmlns:wne="http://schemas.microsoft.com/office/word/2006/wordml" xmlns:wps="http://schemas.microsoft.com/office/word/2010/wordprocessingShape" mc:Ignorable="w14 w15 w16se w16cid w16 w16cex w16sdtdh wp14">
+<w:document xmlns:wpc="http://schemas.microsoft.com/office/word/2010/wordprocessingCanvas" xmlns:cx="http://schemas.microsoft.com/office/drawing/2014/chartex" xmlns:cx1="http://schemas.microsoft.com/office/drawing/2015/9/8/chartex" xmlns:cx2="http://schemas.microsoft.com/office/drawing/2015/10/21/chartex" xmlns:cx3="http://schemas.microsoft.com/office/drawing/2016/5/9/chartex" xmlns:cx4="http://schemas.microsoft.com/office/drawing/2016/5/10/chartex" xmlns:cx5="http://schemas.microsoft.com/office/drawing/2016/5/11/chartex" xmlns:cx6="http://schemas.microsoft.com/office/drawing/2016/5/12/chartex" xmlns:cx7="http://schemas.microsoft.com/office/drawing/2016/5/13/chartex" xmlns:cx8="http://schemas.microsoft.com/office/drawing/2016/5/14/chartex" xmlns:mc="http://schemas.openxmlformats.org/markup-compatibility/2006" xmlns:aink="http://schemas.microsoft.com/office/drawing/2016/ink" xmlns:am3d="http://schemas.microsoft.com/office/drawing/2017/model3d" xmlns:o="urn:schemas-microsoft-com:office:office" xmlns:oel="http://schemas.microsoft.com/office/2019/extlst" xmlns:r="http://schemas.openxmlformats.org/officeDocument/2006/relationships" xmlns:m="http://schemas.openxmlformats.org/officeDocument/2006/math" xmlns:v="urn:schemas-microsoft-com:vml" xmlns:wp14="http://schemas.microsoft.com/office/word/2010/wordprocessingDrawing" xmlns:wp="http://schemas.openxmlformats.org/drawingml/2006/wordprocessingDrawing" xmlns:w10="urn:schemas-microsoft-com:office:word" xmlns:w="http://schemas.openxmlformats.org/wordprocessingml/2006/main" xmlns:w14="http://schemas.microsoft.com/office/word/2010/wordml" xmlns:w15="http://schemas.microsoft.com/office/word/2012/wordml" xmlns:w16cex="http://schemas.microsoft.com/office/word/2018/wordml/cex" xmlns:w16cid="http://schemas.microsoft.com/office/word/2016/wordml/cid" xmlns:w16="http://schemas.microsoft.com/office/word/2018/wordml" xmlns:w16sdtdh="http://schemas.microsoft.com/office/word/2020/wordml/sdtdatahash" xmlns:w16se="http://schemas.microsoft.com/office/word/2015/wordml/symex" xmlns:wpg="http://schemas.microsoft.com/office/word/2010/wordprocessingGroup" xmlns:wpi="http://schemas.microsoft.com/office/word/2010/wordprocessingInk" xmlns:wne="http://schemas.microsoft.com/office/word/2006/wordml" xmlns:wps="http://schemas.microsoft.com/office/word/2010/wordprocessingShape" mc:Ignorable="w14 w15 w16se w16cid w16 w16cex w16sdtdh wp14">
   <w:body>
     <w:sdt>
       <w:sdtPr>
@@ -277,6 +277,7 @@
                                             <w:alias w:val="Author"/>
                                             <w:tag w:val=""/>
                                             <w:id w:val="-1693906244"/>
+                                            <w:showingPlcHdr/>
                                             <w:dataBinding w:prefixMappings="xmlns:ns0='http://purl.org/dc/elements/1.1/' xmlns:ns1='http://schemas.openxmlformats.org/package/2006/metadata/core-properties' " w:xpath="/ns1:coreProperties[1]/ns0:creator[1]" w:storeItemID="{6C3C8BC8-F283-45AE-878A-BAB7291924A1}"/>
                                             <w:text/>
                                           </w:sdtPr>
@@ -303,7 +304,7 @@
                                                     <w:sz w:val="24"/>
                                                     <w:szCs w:val="24"/>
                                                   </w:rPr>
-                                                  <w:t>Case Study 1 -Group 10</w:t>
+                                                  <w:t xml:space="preserve">     </w:t>
                                                 </w:r>
                                               </w:p>
                                             </w:tc>
@@ -640,6 +641,7 @@
                                       <w:alias w:val="Author"/>
                                       <w:tag w:val=""/>
                                       <w:id w:val="-1693906244"/>
+                                      <w:showingPlcHdr/>
                                       <w:dataBinding w:prefixMappings="xmlns:ns0='http://purl.org/dc/elements/1.1/' xmlns:ns1='http://schemas.openxmlformats.org/package/2006/metadata/core-properties' " w:xpath="/ns1:coreProperties[1]/ns0:creator[1]" w:storeItemID="{6C3C8BC8-F283-45AE-878A-BAB7291924A1}"/>
                                       <w:text/>
                                     </w:sdtPr>
@@ -666,7 +668,7 @@
                                               <w:sz w:val="24"/>
                                               <w:szCs w:val="24"/>
                                             </w:rPr>
-                                            <w:t>Case Study 1 -Group 10</w:t>
+                                            <w:t xml:space="preserve">     </w:t>
                                           </w:r>
                                         </w:p>
                                       </w:tc>
@@ -776,6 +778,13 @@
     </w:sdt>
     <w:sdt>
       <w:sdtPr>
+        <w:rPr>
+          <w:rFonts w:asciiTheme="minorHAnsi" w:eastAsiaTheme="minorHAnsi" w:hAnsiTheme="minorHAnsi" w:cstheme="minorBidi"/>
+          <w:color w:val="auto"/>
+          <w:sz w:val="22"/>
+          <w:szCs w:val="22"/>
+          <w:lang w:val="bg-BG"/>
+        </w:rPr>
         <w:id w:val="1910878391"/>
         <w:docPartObj>
           <w:docPartGallery w:val="Table of Contents"/>
@@ -784,14 +793,9 @@
       </w:sdtPr>
       <w:sdtEndPr>
         <w:rPr>
-          <w:rFonts w:asciiTheme="minorHAnsi" w:eastAsiaTheme="minorHAnsi" w:hAnsiTheme="minorHAnsi" w:cstheme="minorBidi"/>
           <w:b/>
           <w:bCs/>
           <w:noProof/>
-          <w:color w:val="auto"/>
-          <w:sz w:val="22"/>
-          <w:szCs w:val="22"/>
-          <w:lang w:val="bg-BG"/>
         </w:rPr>
       </w:sdtEndPr>
       <w:sdtContent>
@@ -1214,19 +1218,7 @@
         <w:rPr>
           <w:lang w:val="en-US"/>
         </w:rPr>
-        <w:t xml:space="preserve">The Internet is a scary place these days. Almost daily, a new </w:t>
-      </w:r>
-      <w:r>
-        <w:rPr>
-          <w:lang w:val="en-US"/>
-        </w:rPr>
-        <w:t>zero-day</w:t>
-      </w:r>
-      <w:r>
-        <w:rPr>
-          <w:lang w:val="en-US"/>
-        </w:rPr>
-        <w:t>, security breach, or ransomware occurs leaving many people wondering if it is possible to secure their systems.</w:t>
+        <w:t>The Internet is a scary place these days. Almost daily, a new zero-day, security breach, or ransomware occurs leaving many people wondering if it is possible to secure their systems.</w:t>
       </w:r>
       <w:r>
         <w:rPr>
@@ -1238,19 +1230,7 @@
         <w:rPr>
           <w:lang w:val="en-US"/>
         </w:rPr>
-        <w:t xml:space="preserve">Many organizations </w:t>
-      </w:r>
-      <w:r>
-        <w:rPr>
-          <w:lang w:val="en-US"/>
-        </w:rPr>
-        <w:t>spend</w:t>
-      </w:r>
-      <w:r>
-        <w:rPr>
-          <w:lang w:val="en-US"/>
-        </w:rPr>
-        <w:t xml:space="preserve"> hundreds of thousands, if not millions, of dollars trying to install the latest and greatest security solutions to protect their infrastructure and data.</w:t>
+        <w:t>Many organizations spend hundreds of thousands, if not millions, of dollars trying to install the latest and greatest security solutions to protect their infrastructure and data.</w:t>
       </w:r>
       <w:r>
         <w:rPr>
@@ -1262,19 +1242,7 @@
         <w:rPr>
           <w:lang w:val="en-US"/>
         </w:rPr>
-        <w:t xml:space="preserve">PfSense is a FreeBSD based </w:t>
-      </w:r>
-      <w:r>
-        <w:rPr>
-          <w:lang w:val="en-US"/>
-        </w:rPr>
-        <w:t>open-source</w:t>
-      </w:r>
-      <w:r>
-        <w:rPr>
-          <w:lang w:val="en-US"/>
-        </w:rPr>
-        <w:t xml:space="preserve"> firewall solution. The distribution is free to install on one’s own equipment</w:t>
+        <w:t>PfSense is a FreeBSD based open-source firewall solution. The distribution is free to install on one’s own equipment</w:t>
       </w:r>
     </w:p>
     <w:p>
@@ -2250,13 +2218,7 @@
         <w:rPr>
           <w:lang w:val="en-US"/>
         </w:rPr>
-        <w:t xml:space="preserve">Ping is successful. </w:t>
-      </w:r>
-      <w:r>
-        <w:rPr>
-          <w:lang w:val="en-US"/>
-        </w:rPr>
-        <w:t xml:space="preserve"> </w:t>
+        <w:t xml:space="preserve">Ping is successful.  </w:t>
       </w:r>
     </w:p>
     <w:p>
@@ -2666,21 +2628,7 @@
         <w:rPr>
           <w:lang w:val="en-GB"/>
         </w:rPr>
-        <w:t xml:space="preserve">In this assignment we need to access to WAN interface. By default, this is disabled so, </w:t>
-      </w:r>
-      <w:proofErr w:type="gramStart"/>
-      <w:r>
-        <w:rPr>
-          <w:lang w:val="en-GB"/>
-        </w:rPr>
-        <w:t>in order to</w:t>
-      </w:r>
-      <w:proofErr w:type="gramEnd"/>
-      <w:r>
-        <w:rPr>
-          <w:lang w:val="en-GB"/>
-        </w:rPr>
-        <w:t xml:space="preserve"> overrule the default settings a new rule needs to be created. </w:t>
+        <w:t xml:space="preserve">In this assignment we need to access to WAN interface. By default, this is disabled so, in order to overrule the default settings a new rule needs to be created. </w:t>
       </w:r>
     </w:p>
     <w:p>
@@ -2823,16 +2771,8 @@
         <w:rPr>
           <w:lang w:val="en-GB"/>
         </w:rPr>
-        <w:t xml:space="preserve">As the ping uses the ICMP protocol the new rule will need to pass packets from this protocol. The rule we created and added to the </w:t>
-      </w:r>
-      <w:proofErr w:type="spellStart"/>
-      <w:r>
-        <w:rPr>
-          <w:lang w:val="en-GB"/>
-        </w:rPr>
-        <w:t>pfSense</w:t>
-      </w:r>
-      <w:proofErr w:type="spellEnd"/>
+        <w:t>As the ping uses the ICMP protocol the new rule will need to pass packets from this protocol. The rule we created and added to the pfSense</w:t>
+      </w:r>
       <w:r>
         <w:rPr>
           <w:rFonts w:cstheme="minorHAnsi"/>
@@ -2937,7 +2877,7 @@
 </file>
 
 <file path=word/endnotes.xml><?xml version="1.0" encoding="utf-8"?>
-<w:endnotes xmlns:wpc="http://schemas.microsoft.com/office/word/2010/wordprocessingCanvas" xmlns:cx="http://schemas.microsoft.com/office/drawing/2014/chartex" xmlns:cx1="http://schemas.microsoft.com/office/drawing/2015/9/8/chartex" xmlns:cx2="http://schemas.microsoft.com/office/drawing/2015/10/21/chartex" xmlns:cx3="http://schemas.microsoft.com/office/drawing/2016/5/9/chartex" xmlns:cx4="http://schemas.microsoft.com/office/drawing/2016/5/10/chartex" xmlns:cx5="http://schemas.microsoft.com/office/drawing/2016/5/11/chartex" xmlns:cx6="http://schemas.microsoft.com/office/drawing/2016/5/12/chartex" xmlns:cx7="http://schemas.microsoft.com/office/drawing/2016/5/13/chartex" xmlns:cx8="http://schemas.microsoft.com/office/drawing/2016/5/14/chartex" xmlns:mc="http://schemas.openxmlformats.org/markup-compatibility/2006" xmlns:aink="http://schemas.microsoft.com/office/drawing/2016/ink" xmlns:am3d="http://schemas.microsoft.com/office/drawing/2017/model3d" xmlns:o="urn:schemas-microsoft-com:office:office" xmlns:r="http://schemas.openxmlformats.org/officeDocument/2006/relationships" xmlns:m="http://schemas.openxmlformats.org/officeDocument/2006/math" xmlns:v="urn:schemas-microsoft-com:vml" xmlns:wp14="http://schemas.microsoft.com/office/word/2010/wordprocessingDrawing" xmlns:wp="http://schemas.openxmlformats.org/drawingml/2006/wordprocessingDrawing" xmlns:w10="urn:schemas-microsoft-com:office:word" xmlns:w="http://schemas.openxmlformats.org/wordprocessingml/2006/main" xmlns:w14="http://schemas.microsoft.com/office/word/2010/wordml" xmlns:w15="http://schemas.microsoft.com/office/word/2012/wordml" xmlns:w16cex="http://schemas.microsoft.com/office/word/2018/wordml/cex" xmlns:w16cid="http://schemas.microsoft.com/office/word/2016/wordml/cid" xmlns:w16="http://schemas.microsoft.com/office/word/2018/wordml" xmlns:w16sdtdh="http://schemas.microsoft.com/office/word/2020/wordml/sdtdatahash" xmlns:w16se="http://schemas.microsoft.com/office/word/2015/wordml/symex" xmlns:wpg="http://schemas.microsoft.com/office/word/2010/wordprocessingGroup" xmlns:wpi="http://schemas.microsoft.com/office/word/2010/wordprocessingInk" xmlns:wne="http://schemas.microsoft.com/office/word/2006/wordml" xmlns:wps="http://schemas.microsoft.com/office/word/2010/wordprocessingShape" mc:Ignorable="w14 w15 w16se w16cid w16 w16cex w16sdtdh wp14">
+<w:endnotes xmlns:wpc="http://schemas.microsoft.com/office/word/2010/wordprocessingCanvas" xmlns:cx="http://schemas.microsoft.com/office/drawing/2014/chartex" xmlns:cx1="http://schemas.microsoft.com/office/drawing/2015/9/8/chartex" xmlns:cx2="http://schemas.microsoft.com/office/drawing/2015/10/21/chartex" xmlns:cx3="http://schemas.microsoft.com/office/drawing/2016/5/9/chartex" xmlns:cx4="http://schemas.microsoft.com/office/drawing/2016/5/10/chartex" xmlns:cx5="http://schemas.microsoft.com/office/drawing/2016/5/11/chartex" xmlns:cx6="http://schemas.microsoft.com/office/drawing/2016/5/12/chartex" xmlns:cx7="http://schemas.microsoft.com/office/drawing/2016/5/13/chartex" xmlns:cx8="http://schemas.microsoft.com/office/drawing/2016/5/14/chartex" xmlns:mc="http://schemas.openxmlformats.org/markup-compatibility/2006" xmlns:aink="http://schemas.microsoft.com/office/drawing/2016/ink" xmlns:am3d="http://schemas.microsoft.com/office/drawing/2017/model3d" xmlns:o="urn:schemas-microsoft-com:office:office" xmlns:oel="http://schemas.microsoft.com/office/2019/extlst" xmlns:r="http://schemas.openxmlformats.org/officeDocument/2006/relationships" xmlns:m="http://schemas.openxmlformats.org/officeDocument/2006/math" xmlns:v="urn:schemas-microsoft-com:vml" xmlns:wp14="http://schemas.microsoft.com/office/word/2010/wordprocessingDrawing" xmlns:wp="http://schemas.openxmlformats.org/drawingml/2006/wordprocessingDrawing" xmlns:w10="urn:schemas-microsoft-com:office:word" xmlns:w="http://schemas.openxmlformats.org/wordprocessingml/2006/main" xmlns:w14="http://schemas.microsoft.com/office/word/2010/wordml" xmlns:w15="http://schemas.microsoft.com/office/word/2012/wordml" xmlns:w16cex="http://schemas.microsoft.com/office/word/2018/wordml/cex" xmlns:w16cid="http://schemas.microsoft.com/office/word/2016/wordml/cid" xmlns:w16="http://schemas.microsoft.com/office/word/2018/wordml" xmlns:w16sdtdh="http://schemas.microsoft.com/office/word/2020/wordml/sdtdatahash" xmlns:w16se="http://schemas.microsoft.com/office/word/2015/wordml/symex" xmlns:wpg="http://schemas.microsoft.com/office/word/2010/wordprocessingGroup" xmlns:wpi="http://schemas.microsoft.com/office/word/2010/wordprocessingInk" xmlns:wne="http://schemas.microsoft.com/office/word/2006/wordml" xmlns:wps="http://schemas.microsoft.com/office/word/2010/wordprocessingShape" mc:Ignorable="w14 w15 w16se w16cid w16 w16cex w16sdtdh wp14">
   <w:endnote w:type="separator" w:id="-1">
     <w:p>
       <w:pPr>
@@ -2962,7 +2902,7 @@
 </file>
 
 <file path=word/footer1.xml><?xml version="1.0" encoding="utf-8"?>
-<w:ftr xmlns:wpc="http://schemas.microsoft.com/office/word/2010/wordprocessingCanvas" xmlns:cx="http://schemas.microsoft.com/office/drawing/2014/chartex" xmlns:cx1="http://schemas.microsoft.com/office/drawing/2015/9/8/chartex" xmlns:cx2="http://schemas.microsoft.com/office/drawing/2015/10/21/chartex" xmlns:cx3="http://schemas.microsoft.com/office/drawing/2016/5/9/chartex" xmlns:cx4="http://schemas.microsoft.com/office/drawing/2016/5/10/chartex" xmlns:cx5="http://schemas.microsoft.com/office/drawing/2016/5/11/chartex" xmlns:cx6="http://schemas.microsoft.com/office/drawing/2016/5/12/chartex" xmlns:cx7="http://schemas.microsoft.com/office/drawing/2016/5/13/chartex" xmlns:cx8="http://schemas.microsoft.com/office/drawing/2016/5/14/chartex" xmlns:mc="http://schemas.openxmlformats.org/markup-compatibility/2006" xmlns:aink="http://schemas.microsoft.com/office/drawing/2016/ink" xmlns:am3d="http://schemas.microsoft.com/office/drawing/2017/model3d" xmlns:o="urn:schemas-microsoft-com:office:office" xmlns:r="http://schemas.openxmlformats.org/officeDocument/2006/relationships" xmlns:m="http://schemas.openxmlformats.org/officeDocument/2006/math" xmlns:v="urn:schemas-microsoft-com:vml" xmlns:wp14="http://schemas.microsoft.com/office/word/2010/wordprocessingDrawing" xmlns:wp="http://schemas.openxmlformats.org/drawingml/2006/wordprocessingDrawing" xmlns:w10="urn:schemas-microsoft-com:office:word" xmlns:w="http://schemas.openxmlformats.org/wordprocessingml/2006/main" xmlns:w14="http://schemas.microsoft.com/office/word/2010/wordml" xmlns:w15="http://schemas.microsoft.com/office/word/2012/wordml" xmlns:w16cex="http://schemas.microsoft.com/office/word/2018/wordml/cex" xmlns:w16cid="http://schemas.microsoft.com/office/word/2016/wordml/cid" xmlns:w16="http://schemas.microsoft.com/office/word/2018/wordml" xmlns:w16sdtdh="http://schemas.microsoft.com/office/word/2020/wordml/sdtdatahash" xmlns:w16se="http://schemas.microsoft.com/office/word/2015/wordml/symex" xmlns:wpg="http://schemas.microsoft.com/office/word/2010/wordprocessingGroup" xmlns:wpi="http://schemas.microsoft.com/office/word/2010/wordprocessingInk" xmlns:wne="http://schemas.microsoft.com/office/word/2006/wordml" xmlns:wps="http://schemas.microsoft.com/office/word/2010/wordprocessingShape" mc:Ignorable="w14 w15 w16se w16cid w16 w16cex w16sdtdh wp14">
+<w:ftr xmlns:wpc="http://schemas.microsoft.com/office/word/2010/wordprocessingCanvas" xmlns:cx="http://schemas.microsoft.com/office/drawing/2014/chartex" xmlns:cx1="http://schemas.microsoft.com/office/drawing/2015/9/8/chartex" xmlns:cx2="http://schemas.microsoft.com/office/drawing/2015/10/21/chartex" xmlns:cx3="http://schemas.microsoft.com/office/drawing/2016/5/9/chartex" xmlns:cx4="http://schemas.microsoft.com/office/drawing/2016/5/10/chartex" xmlns:cx5="http://schemas.microsoft.com/office/drawing/2016/5/11/chartex" xmlns:cx6="http://schemas.microsoft.com/office/drawing/2016/5/12/chartex" xmlns:cx7="http://schemas.microsoft.com/office/drawing/2016/5/13/chartex" xmlns:cx8="http://schemas.microsoft.com/office/drawing/2016/5/14/chartex" xmlns:mc="http://schemas.openxmlformats.org/markup-compatibility/2006" xmlns:aink="http://schemas.microsoft.com/office/drawing/2016/ink" xmlns:am3d="http://schemas.microsoft.com/office/drawing/2017/model3d" xmlns:o="urn:schemas-microsoft-com:office:office" xmlns:oel="http://schemas.microsoft.com/office/2019/extlst" xmlns:r="http://schemas.openxmlformats.org/officeDocument/2006/relationships" xmlns:m="http://schemas.openxmlformats.org/officeDocument/2006/math" xmlns:v="urn:schemas-microsoft-com:vml" xmlns:wp14="http://schemas.microsoft.com/office/word/2010/wordprocessingDrawing" xmlns:wp="http://schemas.openxmlformats.org/drawingml/2006/wordprocessingDrawing" xmlns:w10="urn:schemas-microsoft-com:office:word" xmlns:w="http://schemas.openxmlformats.org/wordprocessingml/2006/main" xmlns:w14="http://schemas.microsoft.com/office/word/2010/wordml" xmlns:w15="http://schemas.microsoft.com/office/word/2012/wordml" xmlns:w16cex="http://schemas.microsoft.com/office/word/2018/wordml/cex" xmlns:w16cid="http://schemas.microsoft.com/office/word/2016/wordml/cid" xmlns:w16="http://schemas.microsoft.com/office/word/2018/wordml" xmlns:w16sdtdh="http://schemas.microsoft.com/office/word/2020/wordml/sdtdatahash" xmlns:w16se="http://schemas.microsoft.com/office/word/2015/wordml/symex" xmlns:wpg="http://schemas.microsoft.com/office/word/2010/wordprocessingGroup" xmlns:wpi="http://schemas.microsoft.com/office/word/2010/wordprocessingInk" xmlns:wne="http://schemas.microsoft.com/office/word/2006/wordml" xmlns:wps="http://schemas.microsoft.com/office/word/2010/wordprocessingShape" mc:Ignorable="w14 w15 w16se w16cid w16 w16cex w16sdtdh wp14">
   <w:sdt>
     <w:sdtPr>
       <w:id w:val="999467067"/>
@@ -3015,7 +2955,7 @@
 </file>
 
 <file path=word/footnotes.xml><?xml version="1.0" encoding="utf-8"?>
-<w:footnotes xmlns:wpc="http://schemas.microsoft.com/office/word/2010/wordprocessingCanvas" xmlns:cx="http://schemas.microsoft.com/office/drawing/2014/chartex" xmlns:cx1="http://schemas.microsoft.com/office/drawing/2015/9/8/chartex" xmlns:cx2="http://schemas.microsoft.com/office/drawing/2015/10/21/chartex" xmlns:cx3="http://schemas.microsoft.com/office/drawing/2016/5/9/chartex" xmlns:cx4="http://schemas.microsoft.com/office/drawing/2016/5/10/chartex" xmlns:cx5="http://schemas.microsoft.com/office/drawing/2016/5/11/chartex" xmlns:cx6="http://schemas.microsoft.com/office/drawing/2016/5/12/chartex" xmlns:cx7="http://schemas.microsoft.com/office/drawing/2016/5/13/chartex" xmlns:cx8="http://schemas.microsoft.com/office/drawing/2016/5/14/chartex" xmlns:mc="http://schemas.openxmlformats.org/markup-compatibility/2006" xmlns:aink="http://schemas.microsoft.com/office/drawing/2016/ink" xmlns:am3d="http://schemas.microsoft.com/office/drawing/2017/model3d" xmlns:o="urn:schemas-microsoft-com:office:office" xmlns:r="http://schemas.openxmlformats.org/officeDocument/2006/relationships" xmlns:m="http://schemas.openxmlformats.org/officeDocument/2006/math" xmlns:v="urn:schemas-microsoft-com:vml" xmlns:wp14="http://schemas.microsoft.com/office/word/2010/wordprocessingDrawing" xmlns:wp="http://schemas.openxmlformats.org/drawingml/2006/wordprocessingDrawing" xmlns:w10="urn:schemas-microsoft-com:office:word" xmlns:w="http://schemas.openxmlformats.org/wordprocessingml/2006/main" xmlns:w14="http://schemas.microsoft.com/office/word/2010/wordml" xmlns:w15="http://schemas.microsoft.com/office/word/2012/wordml" xmlns:w16cex="http://schemas.microsoft.com/office/word/2018/wordml/cex" xmlns:w16cid="http://schemas.microsoft.com/office/word/2016/wordml/cid" xmlns:w16="http://schemas.microsoft.com/office/word/2018/wordml" xmlns:w16sdtdh="http://schemas.microsoft.com/office/word/2020/wordml/sdtdatahash" xmlns:w16se="http://schemas.microsoft.com/office/word/2015/wordml/symex" xmlns:wpg="http://schemas.microsoft.com/office/word/2010/wordprocessingGroup" xmlns:wpi="http://schemas.microsoft.com/office/word/2010/wordprocessingInk" xmlns:wne="http://schemas.microsoft.com/office/word/2006/wordml" xmlns:wps="http://schemas.microsoft.com/office/word/2010/wordprocessingShape" mc:Ignorable="w14 w15 w16se w16cid w16 w16cex w16sdtdh wp14">
+<w:footnotes xmlns:wpc="http://schemas.microsoft.com/office/word/2010/wordprocessingCanvas" xmlns:cx="http://schemas.microsoft.com/office/drawing/2014/chartex" xmlns:cx1="http://schemas.microsoft.com/office/drawing/2015/9/8/chartex" xmlns:cx2="http://schemas.microsoft.com/office/drawing/2015/10/21/chartex" xmlns:cx3="http://schemas.microsoft.com/office/drawing/2016/5/9/chartex" xmlns:cx4="http://schemas.microsoft.com/office/drawing/2016/5/10/chartex" xmlns:cx5="http://schemas.microsoft.com/office/drawing/2016/5/11/chartex" xmlns:cx6="http://schemas.microsoft.com/office/drawing/2016/5/12/chartex" xmlns:cx7="http://schemas.microsoft.com/office/drawing/2016/5/13/chartex" xmlns:cx8="http://schemas.microsoft.com/office/drawing/2016/5/14/chartex" xmlns:mc="http://schemas.openxmlformats.org/markup-compatibility/2006" xmlns:aink="http://schemas.microsoft.com/office/drawing/2016/ink" xmlns:am3d="http://schemas.microsoft.com/office/drawing/2017/model3d" xmlns:o="urn:schemas-microsoft-com:office:office" xmlns:oel="http://schemas.microsoft.com/office/2019/extlst" xmlns:r="http://schemas.openxmlformats.org/officeDocument/2006/relationships" xmlns:m="http://schemas.openxmlformats.org/officeDocument/2006/math" xmlns:v="urn:schemas-microsoft-com:vml" xmlns:wp14="http://schemas.microsoft.com/office/word/2010/wordprocessingDrawing" xmlns:wp="http://schemas.openxmlformats.org/drawingml/2006/wordprocessingDrawing" xmlns:w10="urn:schemas-microsoft-com:office:word" xmlns:w="http://schemas.openxmlformats.org/wordprocessingml/2006/main" xmlns:w14="http://schemas.microsoft.com/office/word/2010/wordml" xmlns:w15="http://schemas.microsoft.com/office/word/2012/wordml" xmlns:w16cex="http://schemas.microsoft.com/office/word/2018/wordml/cex" xmlns:w16cid="http://schemas.microsoft.com/office/word/2016/wordml/cid" xmlns:w16="http://schemas.microsoft.com/office/word/2018/wordml" xmlns:w16sdtdh="http://schemas.microsoft.com/office/word/2020/wordml/sdtdatahash" xmlns:w16se="http://schemas.microsoft.com/office/word/2015/wordml/symex" xmlns:wpg="http://schemas.microsoft.com/office/word/2010/wordprocessingGroup" xmlns:wpi="http://schemas.microsoft.com/office/word/2010/wordprocessingInk" xmlns:wne="http://schemas.microsoft.com/office/word/2006/wordml" xmlns:wps="http://schemas.microsoft.com/office/word/2010/wordprocessingShape" mc:Ignorable="w14 w15 w16se w16cid w16 w16cex w16sdtdh wp14">
   <w:footnote w:type="separator" w:id="-1">
     <w:p>
       <w:pPr>
@@ -3040,7 +2980,7 @@
 </file>
 
 <file path=word/numbering.xml><?xml version="1.0" encoding="utf-8"?>
-<w:numbering xmlns:wpc="http://schemas.microsoft.com/office/word/2010/wordprocessingCanvas" xmlns:cx="http://schemas.microsoft.com/office/drawing/2014/chartex" xmlns:cx1="http://schemas.microsoft.com/office/drawing/2015/9/8/chartex" xmlns:cx2="http://schemas.microsoft.com/office/drawing/2015/10/21/chartex" xmlns:cx3="http://schemas.microsoft.com/office/drawing/2016/5/9/chartex" xmlns:cx4="http://schemas.microsoft.com/office/drawing/2016/5/10/chartex" xmlns:cx5="http://schemas.microsoft.com/office/drawing/2016/5/11/chartex" xmlns:cx6="http://schemas.microsoft.com/office/drawing/2016/5/12/chartex" xmlns:cx7="http://schemas.microsoft.com/office/drawing/2016/5/13/chartex" xmlns:cx8="http://schemas.microsoft.com/office/drawing/2016/5/14/chartex" xmlns:mc="http://schemas.openxmlformats.org/markup-compatibility/2006" xmlns:aink="http://schemas.microsoft.com/office/drawing/2016/ink" xmlns:am3d="http://schemas.microsoft.com/office/drawing/2017/model3d" xmlns:o="urn:schemas-microsoft-com:office:office" xmlns:r="http://schemas.openxmlformats.org/officeDocument/2006/relationships" xmlns:m="http://schemas.openxmlformats.org/officeDocument/2006/math" xmlns:v="urn:schemas-microsoft-com:vml" xmlns:wp14="http://schemas.microsoft.com/office/word/2010/wordprocessingDrawing" xmlns:wp="http://schemas.openxmlformats.org/drawingml/2006/wordprocessingDrawing" xmlns:w10="urn:schemas-microsoft-com:office:word" xmlns:w="http://schemas.openxmlformats.org/wordprocessingml/2006/main" xmlns:w14="http://schemas.microsoft.com/office/word/2010/wordml" xmlns:w15="http://schemas.microsoft.com/office/word/2012/wordml" xmlns:w16cex="http://schemas.microsoft.com/office/word/2018/wordml/cex" xmlns:w16cid="http://schemas.microsoft.com/office/word/2016/wordml/cid" xmlns:w16="http://schemas.microsoft.com/office/word/2018/wordml" xmlns:w16sdtdh="http://schemas.microsoft.com/office/word/2020/wordml/sdtdatahash" xmlns:w16se="http://schemas.microsoft.com/office/word/2015/wordml/symex" xmlns:wpg="http://schemas.microsoft.com/office/word/2010/wordprocessingGroup" xmlns:wpi="http://schemas.microsoft.com/office/word/2010/wordprocessingInk" xmlns:wne="http://schemas.microsoft.com/office/word/2006/wordml" xmlns:wps="http://schemas.microsoft.com/office/word/2010/wordprocessingShape" mc:Ignorable="w14 w15 w16se w16cid w16 w16cex w16sdtdh wp14">
+<w:numbering xmlns:wpc="http://schemas.microsoft.com/office/word/2010/wordprocessingCanvas" xmlns:cx="http://schemas.microsoft.com/office/drawing/2014/chartex" xmlns:cx1="http://schemas.microsoft.com/office/drawing/2015/9/8/chartex" xmlns:cx2="http://schemas.microsoft.com/office/drawing/2015/10/21/chartex" xmlns:cx3="http://schemas.microsoft.com/office/drawing/2016/5/9/chartex" xmlns:cx4="http://schemas.microsoft.com/office/drawing/2016/5/10/chartex" xmlns:cx5="http://schemas.microsoft.com/office/drawing/2016/5/11/chartex" xmlns:cx6="http://schemas.microsoft.com/office/drawing/2016/5/12/chartex" xmlns:cx7="http://schemas.microsoft.com/office/drawing/2016/5/13/chartex" xmlns:cx8="http://schemas.microsoft.com/office/drawing/2016/5/14/chartex" xmlns:mc="http://schemas.openxmlformats.org/markup-compatibility/2006" xmlns:aink="http://schemas.microsoft.com/office/drawing/2016/ink" xmlns:am3d="http://schemas.microsoft.com/office/drawing/2017/model3d" xmlns:o="urn:schemas-microsoft-com:office:office" xmlns:oel="http://schemas.microsoft.com/office/2019/extlst" xmlns:r="http://schemas.openxmlformats.org/officeDocument/2006/relationships" xmlns:m="http://schemas.openxmlformats.org/officeDocument/2006/math" xmlns:v="urn:schemas-microsoft-com:vml" xmlns:wp14="http://schemas.microsoft.com/office/word/2010/wordprocessingDrawing" xmlns:wp="http://schemas.openxmlformats.org/drawingml/2006/wordprocessingDrawing" xmlns:w10="urn:schemas-microsoft-com:office:word" xmlns:w="http://schemas.openxmlformats.org/wordprocessingml/2006/main" xmlns:w14="http://schemas.microsoft.com/office/word/2010/wordml" xmlns:w15="http://schemas.microsoft.com/office/word/2012/wordml" xmlns:w16cex="http://schemas.microsoft.com/office/word/2018/wordml/cex" xmlns:w16cid="http://schemas.microsoft.com/office/word/2016/wordml/cid" xmlns:w16="http://schemas.microsoft.com/office/word/2018/wordml" xmlns:w16sdtdh="http://schemas.microsoft.com/office/word/2020/wordml/sdtdatahash" xmlns:w16se="http://schemas.microsoft.com/office/word/2015/wordml/symex" xmlns:wpg="http://schemas.microsoft.com/office/word/2010/wordprocessingGroup" xmlns:wpi="http://schemas.microsoft.com/office/word/2010/wordprocessingInk" xmlns:wne="http://schemas.microsoft.com/office/word/2006/wordml" xmlns:wps="http://schemas.microsoft.com/office/word/2010/wordprocessingShape" mc:Ignorable="w14 w15 w16se w16cid w16 w16cex w16sdtdh wp14">
   <w:abstractNum w:abstractNumId="0" w15:restartNumberingAfterBreak="0">
     <w:nsid w:val="3B014459"/>
     <w:multiLevelType w:val="hybridMultilevel"/>
@@ -3390,13 +3330,13 @@
       </w:rPr>
     </w:lvl>
   </w:abstractNum>
-  <w:num w:numId="1">
+  <w:num w:numId="1" w16cid:durableId="1428034895">
     <w:abstractNumId w:val="1"/>
   </w:num>
-  <w:num w:numId="2">
+  <w:num w:numId="2" w16cid:durableId="1142504504">
     <w:abstractNumId w:val="2"/>
   </w:num>
-  <w:num w:numId="3">
+  <w:num w:numId="3" w16cid:durableId="183905573">
     <w:abstractNumId w:val="0"/>
   </w:num>
 </w:numbering>
